--- a/DOCUMENTACION/ELICITACION/1.5 PRUEBAS (CAJA BLANCA-NEGRA)/CAJA NEGRA/PRUEBAS_CAJA_NEGRA_V3.0.docx
+++ b/DOCUMENTACION/ELICITACION/1.5 PRUEBAS (CAJA BLANCA-NEGRA)/CAJA NEGRA/PRUEBAS_CAJA_NEGRA_V3.0.docx
@@ -1,6 +1,6 @@
 
 <file path=word/document.xml><?xml version="1.0" encoding="utf-8"?>
-<w:document xmlns:wpc="http://schemas.microsoft.com/office/word/2010/wordprocessingCanvas" xmlns:cx="http://schemas.microsoft.com/office/drawing/2014/chartex" xmlns:cx1="http://schemas.microsoft.com/office/drawing/2015/9/8/chartex" xmlns:cx2="http://schemas.microsoft.com/office/drawing/2015/10/21/chartex" xmlns:cx3="http://schemas.microsoft.com/office/drawing/2016/5/9/chartex" xmlns:cx4="http://schemas.microsoft.com/office/drawing/2016/5/10/chartex" xmlns:cx5="http://schemas.microsoft.com/office/drawing/2016/5/11/chartex" xmlns:cx6="http://schemas.microsoft.com/office/drawing/2016/5/12/chartex" xmlns:cx7="http://schemas.microsoft.com/office/drawing/2016/5/13/chartex" xmlns:cx8="http://schemas.microsoft.com/office/drawing/2016/5/14/chartex" xmlns:mc="http://schemas.openxmlformats.org/markup-compatibility/2006" xmlns:aink="http://schemas.microsoft.com/office/drawing/2016/ink" xmlns:am3d="http://schemas.microsoft.com/office/drawing/2017/model3d" xmlns:o="urn:schemas-microsoft-com:office:office" xmlns:r="http://schemas.openxmlformats.org/officeDocument/2006/relationships" xmlns:m="http://schemas.openxmlformats.org/officeDocument/2006/math" xmlns:v="urn:schemas-microsoft-com:vml" xmlns:wp14="http://schemas.microsoft.com/office/word/2010/wordprocessingDrawing" xmlns:wp="http://schemas.openxmlformats.org/drawingml/2006/wordprocessingDrawing" xmlns:w10="urn:schemas-microsoft-com:office:word" xmlns:w="http://schemas.openxmlformats.org/wordprocessingml/2006/main" xmlns:w14="http://schemas.microsoft.com/office/word/2010/wordml" xmlns:w15="http://schemas.microsoft.com/office/word/2012/wordml" xmlns:w16cex="http://schemas.microsoft.com/office/word/2018/wordml/cex" xmlns:w16cid="http://schemas.microsoft.com/office/word/2016/wordml/cid" xmlns:w16="http://schemas.microsoft.com/office/word/2018/wordml" xmlns:w16sdtdh="http://schemas.microsoft.com/office/word/2020/wordml/sdtdatahash" xmlns:w16se="http://schemas.microsoft.com/office/word/2015/wordml/symex" xmlns:wpg="http://schemas.microsoft.com/office/word/2010/wordprocessingGroup" xmlns:wpi="http://schemas.microsoft.com/office/word/2010/wordprocessingInk" xmlns:wne="http://schemas.microsoft.com/office/word/2006/wordml" xmlns:wps="http://schemas.microsoft.com/office/word/2010/wordprocessingShape" mc:Ignorable="w14 w15 w16se w16cid w16 w16cex w16sdtdh wp14">
+<w:document xmlns:wpc="http://schemas.microsoft.com/office/word/2010/wordprocessingCanvas" xmlns:cx="http://schemas.microsoft.com/office/drawing/2014/chartex" xmlns:cx1="http://schemas.microsoft.com/office/drawing/2015/9/8/chartex" xmlns:cx2="http://schemas.microsoft.com/office/drawing/2015/10/21/chartex" xmlns:cx3="http://schemas.microsoft.com/office/drawing/2016/5/9/chartex" xmlns:cx4="http://schemas.microsoft.com/office/drawing/2016/5/10/chartex" xmlns:cx5="http://schemas.microsoft.com/office/drawing/2016/5/11/chartex" xmlns:cx6="http://schemas.microsoft.com/office/drawing/2016/5/12/chartex" xmlns:cx7="http://schemas.microsoft.com/office/drawing/2016/5/13/chartex" xmlns:cx8="http://schemas.microsoft.com/office/drawing/2016/5/14/chartex" xmlns:mc="http://schemas.openxmlformats.org/markup-compatibility/2006" xmlns:aink="http://schemas.microsoft.com/office/drawing/2016/ink" xmlns:am3d="http://schemas.microsoft.com/office/drawing/2017/model3d" xmlns:o="urn:schemas-microsoft-com:office:office" xmlns:oel="http://schemas.microsoft.com/office/2019/extlst" xmlns:r="http://schemas.openxmlformats.org/officeDocument/2006/relationships" xmlns:m="http://schemas.openxmlformats.org/officeDocument/2006/math" xmlns:v="urn:schemas-microsoft-com:vml" xmlns:wp14="http://schemas.microsoft.com/office/word/2010/wordprocessingDrawing" xmlns:wp="http://schemas.openxmlformats.org/drawingml/2006/wordprocessingDrawing" xmlns:w10="urn:schemas-microsoft-com:office:word" xmlns:w="http://schemas.openxmlformats.org/wordprocessingml/2006/main" xmlns:w14="http://schemas.microsoft.com/office/word/2010/wordml" xmlns:w15="http://schemas.microsoft.com/office/word/2012/wordml" xmlns:w16cex="http://schemas.microsoft.com/office/word/2018/wordml/cex" xmlns:w16cid="http://schemas.microsoft.com/office/word/2016/wordml/cid" xmlns:w16="http://schemas.microsoft.com/office/word/2018/wordml" xmlns:w16du="http://schemas.microsoft.com/office/word/2023/wordml/word16du" xmlns:w16sdtdh="http://schemas.microsoft.com/office/word/2020/wordml/sdtdatahash" xmlns:w16se="http://schemas.microsoft.com/office/word/2015/wordml/symex" xmlns:wpg="http://schemas.microsoft.com/office/word/2010/wordprocessingGroup" xmlns:wpi="http://schemas.microsoft.com/office/word/2010/wordprocessingInk" xmlns:wne="http://schemas.microsoft.com/office/word/2006/wordml" xmlns:wps="http://schemas.microsoft.com/office/word/2010/wordprocessingShape" mc:Ignorable="w14 w15 w16se w16cid w16 w16cex w16sdtdh w16du wp14">
   <w:body>
     <w:p>
       <w:pPr>
@@ -782,7 +782,7 @@
                 <w:sz w:val="24"/>
                 <w:szCs w:val="24"/>
               </w:rPr>
-              <w:t>01</w:t>
+              <w:t>15</w:t>
             </w:r>
           </w:p>
           <w:p>
@@ -2522,7 +2522,6 @@
           <w:sz w:val="24"/>
           <w:szCs w:val="24"/>
         </w:rPr>
-        <w:lastRenderedPageBreak/>
         <w:t xml:space="preserve">Captura de la pantalla de la ejecución </w:t>
       </w:r>
     </w:p>
@@ -2721,7 +2720,6 @@
           <w:sz w:val="24"/>
           <w:szCs w:val="24"/>
         </w:rPr>
-        <w:lastRenderedPageBreak/>
         <w:t xml:space="preserve">Respuesta Ingresar </w:t>
       </w:r>
       <w:proofErr w:type="spellStart"/>
@@ -2974,7 +2972,6 @@
           <w:sz w:val="26"/>
           <w:szCs w:val="26"/>
         </w:rPr>
-        <w:lastRenderedPageBreak/>
         <w:t>Partición de clases equivalentes</w:t>
       </w:r>
     </w:p>
@@ -3083,33 +3080,7 @@
           <w:szCs w:val="24"/>
           <w:lang w:val="es-ES"/>
         </w:rPr>
-        <w:t xml:space="preserve"> </w:t>
-      </w:r>
-      <w:proofErr w:type="spellStart"/>
-      <w:r>
-        <w:rPr>
-          <w:rFonts w:asciiTheme="majorHAnsi" w:eastAsia="Cambria" w:hAnsiTheme="majorHAnsi" w:cs="Cambria"/>
-          <w:b/>
-          <w:bCs/>
-          <w:color w:val="243F61"/>
-          <w:sz w:val="24"/>
-          <w:szCs w:val="24"/>
-          <w:lang w:val="es-ES"/>
-        </w:rPr>
-        <w:t>the</w:t>
-      </w:r>
-      <w:proofErr w:type="spellEnd"/>
-      <w:r>
-        <w:rPr>
-          <w:rFonts w:asciiTheme="majorHAnsi" w:eastAsia="Cambria" w:hAnsiTheme="majorHAnsi" w:cs="Cambria"/>
-          <w:b/>
-          <w:bCs/>
-          <w:color w:val="243F61"/>
-          <w:sz w:val="24"/>
-          <w:szCs w:val="24"/>
-          <w:lang w:val="es-ES"/>
-        </w:rPr>
-        <w:t xml:space="preserve"> ID</w:t>
+        <w:t xml:space="preserve"> the ID</w:t>
       </w:r>
     </w:p>
     <w:p>
@@ -4156,7 +4127,6 @@
                 <w:lang w:val="en-US"/>
               </w:rPr>
             </w:pPr>
-            <w:proofErr w:type="spellStart"/>
             <w:r>
               <w:rPr>
                 <w:rFonts w:asciiTheme="majorHAnsi" w:hAnsiTheme="majorHAnsi"/>
@@ -4164,7 +4134,6 @@
               </w:rPr>
               <w:t>Valido</w:t>
             </w:r>
-            <w:proofErr w:type="spellEnd"/>
           </w:p>
         </w:tc>
         <w:tc>
@@ -4394,25 +4363,7 @@
           <w:sz w:val="28"/>
           <w:szCs w:val="28"/>
         </w:rPr>
-        <w:t xml:space="preserve">Estos resultados confirman que la validación del campo ID está funcionando según lo esperado, aceptando solo entradas numéricas que </w:t>
-      </w:r>
-      <w:r>
-        <w:rPr>
-          <w:sz w:val="28"/>
-          <w:szCs w:val="28"/>
-        </w:rPr>
-        <w:lastRenderedPageBreak/>
-        <w:t>comiencen con "0" y rechazando cualquier entrada que no cumpla estas condiciones.</w:t>
-      </w:r>
-      <w:r>
-        <w:rPr>
-          <w:rFonts w:asciiTheme="majorHAnsi" w:hAnsiTheme="majorHAnsi"/>
-          <w:b/>
-          <w:bCs/>
-          <w:sz w:val="24"/>
-          <w:szCs w:val="24"/>
-        </w:rPr>
-        <w:br w:type="page"/>
+        <w:t>Estos resultados confirman que la validación del campo ID está funcionando según lo esperado, aceptando solo entradas numéricas que comiencen con "0" y rechazando cualquier entrada que no cumpla estas condiciones.</w:t>
       </w:r>
     </w:p>
     <w:p>
@@ -4434,7 +4385,6 @@
           <w:sz w:val="24"/>
           <w:szCs w:val="24"/>
         </w:rPr>
-        <w:lastRenderedPageBreak/>
         <w:t xml:space="preserve">Captura de la pantalla de la ejecución </w:t>
       </w:r>
     </w:p>
@@ -4645,7 +4595,6 @@
           <w:sz w:val="24"/>
           <w:szCs w:val="24"/>
         </w:rPr>
-        <w:lastRenderedPageBreak/>
         <w:t xml:space="preserve">Respuesta añadir producto </w:t>
       </w:r>
       <w:proofErr w:type="spellStart"/>
@@ -4834,6 +4783,33 @@
           <w:rFonts w:asciiTheme="majorHAnsi" w:hAnsiTheme="majorHAnsi"/>
         </w:rPr>
       </w:pPr>
+      <w:r>
+        <w:rPr>
+          <w:rFonts w:asciiTheme="majorHAnsi" w:hAnsiTheme="majorHAnsi"/>
+        </w:rPr>
+        <w:br/>
+      </w:r>
+    </w:p>
+    <w:p>
+      <w:pPr>
+        <w:rPr>
+          <w:rFonts w:asciiTheme="majorHAnsi" w:hAnsiTheme="majorHAnsi"/>
+        </w:rPr>
+      </w:pPr>
+      <w:r>
+        <w:rPr>
+          <w:rFonts w:asciiTheme="majorHAnsi" w:hAnsiTheme="majorHAnsi"/>
+        </w:rPr>
+        <w:br w:type="page"/>
+      </w:r>
+    </w:p>
+    <w:p>
+      <w:pPr>
+        <w:pStyle w:val="Normal3"/>
+        <w:rPr>
+          <w:rFonts w:asciiTheme="majorHAnsi" w:hAnsiTheme="majorHAnsi"/>
+        </w:rPr>
+      </w:pPr>
     </w:p>
     <w:sectPr>
       <w:pgSz w:w="11906" w:h="16838"/>
@@ -4846,7 +4822,7 @@
 </file>
 
 <file path=word/styles.xml><?xml version="1.0" encoding="utf-8"?>
-<w:styles xmlns:mc="http://schemas.openxmlformats.org/markup-compatibility/2006" xmlns:r="http://schemas.openxmlformats.org/officeDocument/2006/relationships" xmlns:w="http://schemas.openxmlformats.org/wordprocessingml/2006/main" xmlns:w14="http://schemas.microsoft.com/office/word/2010/wordml" xmlns:w15="http://schemas.microsoft.com/office/word/2012/wordml" xmlns:w16cex="http://schemas.microsoft.com/office/word/2018/wordml/cex" xmlns:w16cid="http://schemas.microsoft.com/office/word/2016/wordml/cid" xmlns:w16="http://schemas.microsoft.com/office/word/2018/wordml" xmlns:w16sdtdh="http://schemas.microsoft.com/office/word/2020/wordml/sdtdatahash" xmlns:w16se="http://schemas.microsoft.com/office/word/2015/wordml/symex" mc:Ignorable="w14 w15 w16se w16cid w16 w16cex w16sdtdh">
+<w:styles xmlns:mc="http://schemas.openxmlformats.org/markup-compatibility/2006" xmlns:r="http://schemas.openxmlformats.org/officeDocument/2006/relationships" xmlns:w="http://schemas.openxmlformats.org/wordprocessingml/2006/main" xmlns:w14="http://schemas.microsoft.com/office/word/2010/wordml" xmlns:w15="http://schemas.microsoft.com/office/word/2012/wordml" xmlns:w16cex="http://schemas.microsoft.com/office/word/2018/wordml/cex" xmlns:w16cid="http://schemas.microsoft.com/office/word/2016/wordml/cid" xmlns:w16="http://schemas.microsoft.com/office/word/2018/wordml" xmlns:w16du="http://schemas.microsoft.com/office/word/2023/wordml/word16du" xmlns:w16sdtdh="http://schemas.microsoft.com/office/word/2020/wordml/sdtdatahash" xmlns:w16se="http://schemas.microsoft.com/office/word/2015/wordml/symex" mc:Ignorable="w14 w15 w16se w16cid w16 w16cex w16sdtdh w16du">
   <w:docDefaults>
     <w:rPrDefault>
       <w:rPr>
@@ -5244,7 +5220,7 @@
     <w:name w:val="Normal"/>
     <w:qFormat/>
   </w:style>
-  <w:style w:type="paragraph" w:styleId="Heading1">
+  <w:style w:type="paragraph" w:styleId="Ttulo1">
     <w:name w:val="heading 1"/>
     <w:basedOn w:val="Normal"/>
     <w:next w:val="Normal"/>
@@ -5262,7 +5238,7 @@
       <w:szCs w:val="48"/>
     </w:rPr>
   </w:style>
-  <w:style w:type="paragraph" w:styleId="Heading2">
+  <w:style w:type="paragraph" w:styleId="Ttulo2">
     <w:name w:val="heading 2"/>
     <w:basedOn w:val="Normal"/>
     <w:next w:val="Normal"/>
@@ -5284,7 +5260,7 @@
       <w:szCs w:val="26"/>
     </w:rPr>
   </w:style>
-  <w:style w:type="paragraph" w:styleId="Heading3">
+  <w:style w:type="paragraph" w:styleId="Ttulo3">
     <w:name w:val="heading 3"/>
     <w:basedOn w:val="Normal"/>
     <w:next w:val="Normal"/>
@@ -5305,7 +5281,7 @@
       <w:szCs w:val="24"/>
     </w:rPr>
   </w:style>
-  <w:style w:type="paragraph" w:styleId="Heading4">
+  <w:style w:type="paragraph" w:styleId="Ttulo4">
     <w:name w:val="heading 4"/>
     <w:basedOn w:val="Normal"/>
     <w:next w:val="Normal"/>
@@ -5325,7 +5301,7 @@
       <w:szCs w:val="24"/>
     </w:rPr>
   </w:style>
-  <w:style w:type="paragraph" w:styleId="Heading5">
+  <w:style w:type="paragraph" w:styleId="Ttulo5">
     <w:name w:val="heading 5"/>
     <w:basedOn w:val="Normal"/>
     <w:next w:val="Normal"/>
@@ -5343,7 +5319,7 @@
       <w:b/>
     </w:rPr>
   </w:style>
-  <w:style w:type="paragraph" w:styleId="Heading6">
+  <w:style w:type="paragraph" w:styleId="Ttulo6">
     <w:name w:val="heading 6"/>
     <w:basedOn w:val="Normal"/>
     <w:next w:val="Normal"/>
@@ -5363,13 +5339,13 @@
       <w:szCs w:val="20"/>
     </w:rPr>
   </w:style>
-  <w:style w:type="character" w:default="1" w:styleId="DefaultParagraphFont">
+  <w:style w:type="character" w:default="1" w:styleId="Fuentedeprrafopredeter">
     <w:name w:val="Default Paragraph Font"/>
     <w:uiPriority w:val="1"/>
     <w:semiHidden/>
     <w:unhideWhenUsed/>
   </w:style>
-  <w:style w:type="table" w:default="1" w:styleId="TableNormal">
+  <w:style w:type="table" w:default="1" w:styleId="Tablanormal">
     <w:name w:val="Normal Table"/>
     <w:uiPriority w:val="99"/>
     <w:semiHidden/>
@@ -5384,13 +5360,13 @@
       </w:tblCellMar>
     </w:tblPr>
   </w:style>
-  <w:style w:type="numbering" w:default="1" w:styleId="NoList">
+  <w:style w:type="numbering" w:default="1" w:styleId="Sinlista">
     <w:name w:val="No List"/>
     <w:uiPriority w:val="99"/>
     <w:semiHidden/>
     <w:unhideWhenUsed/>
   </w:style>
-  <w:style w:type="paragraph" w:styleId="Title">
+  <w:style w:type="paragraph" w:styleId="Ttulo">
     <w:name w:val="Title"/>
     <w:basedOn w:val="Normal"/>
     <w:next w:val="Normal"/>
@@ -5836,10 +5812,10 @@
       </w:tblCellMar>
     </w:tblPr>
   </w:style>
-  <w:style w:type="paragraph" w:styleId="ListParagraph">
+  <w:style w:type="paragraph" w:styleId="Prrafodelista">
     <w:name w:val="List Paragraph"/>
     <w:basedOn w:val="Normal3"/>
-    <w:link w:val="ListParagraphChar"/>
+    <w:link w:val="PrrafodelistaCar"/>
     <w:uiPriority w:val="34"/>
     <w:qFormat/>
     <w:rsid w:val="009F0A91"/>
@@ -5848,10 +5824,10 @@
       <w:contextualSpacing/>
     </w:pPr>
   </w:style>
-  <w:style w:type="paragraph" w:styleId="BalloonText">
+  <w:style w:type="paragraph" w:styleId="Textodeglobo">
     <w:name w:val="Balloon Text"/>
     <w:basedOn w:val="Normal3"/>
-    <w:link w:val="BalloonTextChar"/>
+    <w:link w:val="TextodegloboCar"/>
     <w:uiPriority w:val="99"/>
     <w:semiHidden/>
     <w:unhideWhenUsed/>
@@ -5865,10 +5841,10 @@
       <w:szCs w:val="16"/>
     </w:rPr>
   </w:style>
-  <w:style w:type="character" w:customStyle="1" w:styleId="BalloonTextChar">
-    <w:name w:val="Balloon Text Char"/>
-    <w:basedOn w:val="DefaultParagraphFont"/>
-    <w:link w:val="BalloonText"/>
+  <w:style w:type="character" w:customStyle="1" w:styleId="TextodegloboCar">
+    <w:name w:val="Texto de globo Car"/>
+    <w:basedOn w:val="Fuentedeprrafopredeter"/>
+    <w:link w:val="Textodeglobo"/>
     <w:uiPriority w:val="99"/>
     <w:semiHidden/>
     <w:rsid w:val="00414381"/>
@@ -5878,9 +5854,9 @@
       <w:szCs w:val="16"/>
     </w:rPr>
   </w:style>
-  <w:style w:type="character" w:styleId="Hyperlink">
+  <w:style w:type="character" w:styleId="Hipervnculo">
     <w:name w:val="Hyperlink"/>
-    <w:basedOn w:val="DefaultParagraphFont"/>
+    <w:basedOn w:val="Fuentedeprrafopredeter"/>
     <w:uiPriority w:val="99"/>
     <w:unhideWhenUsed/>
     <w:rsid w:val="0073532F"/>
@@ -5889,9 +5865,9 @@
       <w:u w:val="single"/>
     </w:rPr>
   </w:style>
-  <w:style w:type="paragraph" w:styleId="NoSpacing">
+  <w:style w:type="paragraph" w:styleId="Sinespaciado">
     <w:name w:val="No Spacing"/>
-    <w:link w:val="NoSpacingChar"/>
+    <w:link w:val="SinespaciadoCar"/>
     <w:uiPriority w:val="1"/>
     <w:qFormat/>
     <w:rsid w:val="006F2669"/>
@@ -5902,9 +5878,9 @@
       <w:rFonts w:eastAsia="Times New Roman" w:cs="Times New Roman"/>
     </w:rPr>
   </w:style>
-  <w:style w:type="character" w:customStyle="1" w:styleId="NoSpacingChar">
-    <w:name w:val="No Spacing Char"/>
-    <w:link w:val="NoSpacing"/>
+  <w:style w:type="character" w:customStyle="1" w:styleId="SinespaciadoCar">
+    <w:name w:val="Sin espaciado Car"/>
+    <w:link w:val="Sinespaciado"/>
     <w:uiPriority w:val="1"/>
     <w:rsid w:val="006F2669"/>
     <w:rPr>
@@ -5933,7 +5909,7 @@
   </w:style>
   <w:style w:type="character" w:customStyle="1" w:styleId="TtuloCar">
     <w:name w:val="Título Car"/>
-    <w:basedOn w:val="DefaultParagraphFont"/>
+    <w:basedOn w:val="Fuentedeprrafopredeter"/>
     <w:link w:val="Title3"/>
     <w:rsid w:val="00ED37EF"/>
     <w:rPr>
@@ -5944,10 +5920,10 @@
       <w:lang w:val="es-ES"/>
     </w:rPr>
   </w:style>
-  <w:style w:type="paragraph" w:styleId="Header">
+  <w:style w:type="paragraph" w:styleId="Encabezado">
     <w:name w:val="header"/>
     <w:basedOn w:val="Normal3"/>
-    <w:link w:val="HeaderChar"/>
+    <w:link w:val="EncabezadoCar"/>
     <w:uiPriority w:val="99"/>
     <w:unhideWhenUsed/>
     <w:rsid w:val="007511AC"/>
@@ -5959,17 +5935,17 @@
       <w:spacing w:after="0" w:line="240" w:lineRule="auto"/>
     </w:pPr>
   </w:style>
-  <w:style w:type="character" w:customStyle="1" w:styleId="HeaderChar">
-    <w:name w:val="Header Char"/>
-    <w:basedOn w:val="DefaultParagraphFont"/>
-    <w:link w:val="Header"/>
+  <w:style w:type="character" w:customStyle="1" w:styleId="EncabezadoCar">
+    <w:name w:val="Encabezado Car"/>
+    <w:basedOn w:val="Fuentedeprrafopredeter"/>
+    <w:link w:val="Encabezado"/>
     <w:uiPriority w:val="99"/>
     <w:rsid w:val="007511AC"/>
   </w:style>
-  <w:style w:type="paragraph" w:styleId="Footer">
+  <w:style w:type="paragraph" w:styleId="Piedepgina">
     <w:name w:val="footer"/>
     <w:basedOn w:val="Normal3"/>
-    <w:link w:val="FooterChar"/>
+    <w:link w:val="PiedepginaCar"/>
     <w:uiPriority w:val="99"/>
     <w:unhideWhenUsed/>
     <w:rsid w:val="007511AC"/>
@@ -5981,16 +5957,16 @@
       <w:spacing w:after="0" w:line="240" w:lineRule="auto"/>
     </w:pPr>
   </w:style>
-  <w:style w:type="character" w:customStyle="1" w:styleId="FooterChar">
-    <w:name w:val="Footer Char"/>
-    <w:basedOn w:val="DefaultParagraphFont"/>
-    <w:link w:val="Footer"/>
+  <w:style w:type="character" w:customStyle="1" w:styleId="PiedepginaCar">
+    <w:name w:val="Pie de página Car"/>
+    <w:basedOn w:val="Fuentedeprrafopredeter"/>
+    <w:link w:val="Piedepgina"/>
     <w:uiPriority w:val="99"/>
     <w:rsid w:val="007511AC"/>
   </w:style>
   <w:style w:type="character" w:customStyle="1" w:styleId="Ttulo3Car">
     <w:name w:val="Título 3 Car"/>
-    <w:basedOn w:val="DefaultParagraphFont"/>
+    <w:basedOn w:val="Fuentedeprrafopredeter"/>
     <w:link w:val="heading33"/>
     <w:uiPriority w:val="9"/>
     <w:rsid w:val="003F15AA"/>
@@ -6002,15 +5978,15 @@
       <w:lang w:val="es-EC"/>
     </w:rPr>
   </w:style>
-  <w:style w:type="character" w:customStyle="1" w:styleId="ListParagraphChar">
-    <w:name w:val="List Paragraph Char"/>
-    <w:basedOn w:val="DefaultParagraphFont"/>
-    <w:link w:val="ListParagraph"/>
+  <w:style w:type="character" w:customStyle="1" w:styleId="PrrafodelistaCar">
+    <w:name w:val="Párrafo de lista Car"/>
+    <w:basedOn w:val="Fuentedeprrafopredeter"/>
+    <w:link w:val="Prrafodelista"/>
     <w:uiPriority w:val="34"/>
     <w:locked/>
     <w:rsid w:val="003F15AA"/>
   </w:style>
-  <w:style w:type="table" w:styleId="TableGrid">
+  <w:style w:type="table" w:styleId="Tablaconcuadrcula">
     <w:name w:val="Table Grid"/>
     <w:basedOn w:val="NormalTable3"/>
     <w:uiPriority w:val="59"/>
@@ -6137,7 +6113,7 @@
   </w:style>
   <w:style w:type="character" w:customStyle="1" w:styleId="Ttulo2Car">
     <w:name w:val="Título 2 Car"/>
-    <w:basedOn w:val="DefaultParagraphFont"/>
+    <w:basedOn w:val="Fuentedeprrafopredeter"/>
     <w:link w:val="heading23"/>
     <w:uiPriority w:val="9"/>
     <w:rsid w:val="003F15AA"/>
@@ -6150,7 +6126,7 @@
       <w:szCs w:val="26"/>
     </w:rPr>
   </w:style>
-  <w:style w:type="paragraph" w:styleId="Subtitle">
+  <w:style w:type="paragraph" w:styleId="Subttulo">
     <w:name w:val="Subtitle"/>
     <w:basedOn w:val="Normal3"/>
     <w:next w:val="Normal3"/>
